--- a/Neo4Arun Assignment Test.docx
+++ b/Neo4Arun Assignment Test.docx
@@ -5,121 +5,802 @@
     <w:p>
       <w:pPr>
         <w:spacing w:after="0" w:line="240" w:lineRule="auto"/>
-        <w:rPr>
-          <w:rFonts w:ascii="Helvetica" w:hAnsi="Helvetica" w:cs="Helvetica"/>
-          <w:color w:val="505050"/>
-          <w:sz w:val="18"/>
-          <w:szCs w:val="18"/>
-          <w:shd w:val="clear" w:color="auto" w:fill="FFFFFF"/>
-        </w:rPr>
-      </w:pPr>
-      <w:r>
-        <w:rPr>
-          <w:rFonts w:ascii="Helvetica" w:hAnsi="Helvetica" w:cs="Helvetica"/>
-          <w:color w:val="505050"/>
-          <w:sz w:val="18"/>
-          <w:szCs w:val="18"/>
-          <w:shd w:val="clear" w:color="auto" w:fill="FFFFFF"/>
-        </w:rPr>
-        <w:t>neo4jServer</w:t>
-      </w:r>
-      <w:r>
-        <w:rPr>
-          <w:rFonts w:ascii="Helvetica" w:hAnsi="Helvetica" w:cs="Helvetica"/>
-          <w:color w:val="505050"/>
-          <w:sz w:val="18"/>
-          <w:szCs w:val="18"/>
-          <w:shd w:val="clear" w:color="auto" w:fill="FFFFFF"/>
-        </w:rPr>
-        <w:t xml:space="preserve">:   </w:t>
-      </w:r>
-      <w:r>
-        <w:rPr>
-          <w:rFonts w:ascii="Helvetica" w:hAnsi="Helvetica" w:cs="Helvetica"/>
-          <w:color w:val="505050"/>
-          <w:sz w:val="18"/>
-          <w:szCs w:val="18"/>
-          <w:shd w:val="clear" w:color="auto" w:fill="FFFFFF"/>
-        </w:rPr>
+      </w:pPr>
+      <w:r>
+        <w:t>GET method takes 4 Parameters and query the employee</w:t>
+      </w:r>
+    </w:p>
+    <w:p>
+      <w:pPr>
+        <w:spacing w:after="0" w:line="240" w:lineRule="auto"/>
+        <w:rPr>
+          <w:rFonts w:ascii="Helvetica" w:hAnsi="Helvetica" w:cs="Helvetica"/>
+          <w:color w:val="505050"/>
+          <w:sz w:val="18"/>
+          <w:szCs w:val="18"/>
+          <w:shd w:val="clear" w:color="auto" w:fill="FFFFFF"/>
+        </w:rPr>
+      </w:pPr>
+      <w:r>
+        <w:rPr>
+          <w:rFonts w:ascii="Helvetica" w:hAnsi="Helvetica" w:cs="Helvetica"/>
+          <w:color w:val="505050"/>
+          <w:sz w:val="18"/>
+          <w:szCs w:val="18"/>
+          <w:shd w:val="clear" w:color="auto" w:fill="FFFFFF"/>
+        </w:rPr>
+        <w:t>String</w:t>
+      </w:r>
+      <w:r>
+        <w:rPr>
+          <w:rFonts w:ascii="Helvetica" w:hAnsi="Helvetica" w:cs="Helvetica"/>
+          <w:color w:val="505050"/>
+          <w:sz w:val="18"/>
+          <w:szCs w:val="18"/>
+          <w:shd w:val="clear" w:color="auto" w:fill="FFFFFF"/>
+        </w:rPr>
+        <w:tab/>
+      </w:r>
+      <w:proofErr w:type="spellStart"/>
+      <w:r>
+        <w:rPr>
+          <w:rFonts w:ascii="Helvetica" w:hAnsi="Helvetica" w:cs="Helvetica"/>
+          <w:color w:val="505050"/>
+          <w:sz w:val="18"/>
+          <w:szCs w:val="18"/>
+          <w:shd w:val="clear" w:color="auto" w:fill="FFFFFF"/>
+        </w:rPr>
+        <w:t>emp_name</w:t>
+      </w:r>
+      <w:proofErr w:type="spellEnd"/>
+      <w:r>
+        <w:rPr>
+          <w:rFonts w:ascii="Helvetica" w:hAnsi="Helvetica" w:cs="Helvetica"/>
+          <w:color w:val="505050"/>
+          <w:sz w:val="18"/>
+          <w:szCs w:val="18"/>
+          <w:shd w:val="clear" w:color="auto" w:fill="FFFFFF"/>
+        </w:rPr>
+        <w:t>:</w:t>
+      </w:r>
+      <w:r>
+        <w:rPr>
+          <w:rFonts w:ascii="Helvetica" w:hAnsi="Helvetica" w:cs="Helvetica"/>
+          <w:color w:val="505050"/>
+          <w:sz w:val="18"/>
+          <w:szCs w:val="18"/>
+          <w:shd w:val="clear" w:color="auto" w:fill="FFFFFF"/>
+        </w:rPr>
+        <w:tab/>
+      </w:r>
+      <w:r>
+        <w:rPr>
+          <w:rFonts w:ascii="Helvetica" w:hAnsi="Helvetica" w:cs="Helvetica"/>
+          <w:color w:val="505050"/>
+          <w:sz w:val="18"/>
+          <w:szCs w:val="18"/>
+          <w:shd w:val="clear" w:color="auto" w:fill="FFFFFF"/>
+        </w:rPr>
+        <w:t>&lt;Name of the Employee&gt;</w:t>
+      </w:r>
+    </w:p>
+    <w:p>
+      <w:pPr>
+        <w:spacing w:after="0" w:line="240" w:lineRule="auto"/>
+        <w:rPr>
+          <w:rFonts w:ascii="Helvetica" w:hAnsi="Helvetica" w:cs="Helvetica"/>
+          <w:color w:val="505050"/>
+          <w:sz w:val="18"/>
+          <w:szCs w:val="18"/>
+          <w:shd w:val="clear" w:color="auto" w:fill="FFFFFF"/>
+        </w:rPr>
+      </w:pPr>
+      <w:r>
+        <w:rPr>
+          <w:rFonts w:ascii="Helvetica" w:hAnsi="Helvetica" w:cs="Helvetica"/>
+          <w:color w:val="505050"/>
+          <w:sz w:val="18"/>
+          <w:szCs w:val="18"/>
+          <w:shd w:val="clear" w:color="auto" w:fill="FFFFFF"/>
+        </w:rPr>
+        <w:t>String</w:t>
+      </w:r>
+      <w:r>
+        <w:rPr>
+          <w:rFonts w:ascii="Helvetica" w:hAnsi="Helvetica" w:cs="Helvetica"/>
+          <w:color w:val="505050"/>
+          <w:sz w:val="18"/>
+          <w:szCs w:val="18"/>
+          <w:shd w:val="clear" w:color="auto" w:fill="FFFFFF"/>
+        </w:rPr>
+        <w:tab/>
+        <w:t>neo4jServer:</w:t>
+      </w:r>
+      <w:r>
+        <w:rPr>
+          <w:rFonts w:ascii="Helvetica" w:hAnsi="Helvetica" w:cs="Helvetica"/>
+          <w:color w:val="505050"/>
+          <w:sz w:val="18"/>
+          <w:szCs w:val="18"/>
+          <w:shd w:val="clear" w:color="auto" w:fill="FFFFFF"/>
+        </w:rPr>
+        <w:tab/>
+        <w:t xml:space="preserve">&lt;Neo4j Server </w:t>
+      </w:r>
+      <w:proofErr w:type="spellStart"/>
+      <w:r>
+        <w:rPr>
+          <w:rFonts w:ascii="Helvetica" w:hAnsi="Helvetica" w:cs="Helvetica"/>
+          <w:color w:val="505050"/>
+          <w:sz w:val="18"/>
+          <w:szCs w:val="18"/>
+          <w:shd w:val="clear" w:color="auto" w:fill="FFFFFF"/>
+        </w:rPr>
+        <w:t>url</w:t>
+      </w:r>
+      <w:proofErr w:type="spellEnd"/>
+      <w:r>
+        <w:rPr>
+          <w:rFonts w:ascii="Helvetica" w:hAnsi="Helvetica" w:cs="Helvetica"/>
+          <w:color w:val="505050"/>
+          <w:sz w:val="18"/>
+          <w:szCs w:val="18"/>
+          <w:shd w:val="clear" w:color="auto" w:fill="FFFFFF"/>
+        </w:rPr>
+        <w:t>&gt;</w:t>
+      </w:r>
+    </w:p>
+    <w:p>
+      <w:pPr>
+        <w:spacing w:after="0" w:line="240" w:lineRule="auto"/>
+        <w:rPr>
+          <w:rFonts w:ascii="Helvetica" w:hAnsi="Helvetica" w:cs="Helvetica"/>
+          <w:color w:val="505050"/>
+          <w:sz w:val="18"/>
+          <w:szCs w:val="18"/>
+          <w:shd w:val="clear" w:color="auto" w:fill="FFFFFF"/>
+        </w:rPr>
+      </w:pPr>
+      <w:r>
+        <w:rPr>
+          <w:rFonts w:ascii="Helvetica" w:hAnsi="Helvetica" w:cs="Helvetica"/>
+          <w:color w:val="505050"/>
+          <w:sz w:val="18"/>
+          <w:szCs w:val="18"/>
+          <w:shd w:val="clear" w:color="auto" w:fill="FFFFFF"/>
+        </w:rPr>
+        <w:t>String</w:t>
+      </w:r>
+      <w:r>
+        <w:rPr>
+          <w:rFonts w:ascii="Helvetica" w:hAnsi="Helvetica" w:cs="Helvetica"/>
+          <w:color w:val="505050"/>
+          <w:sz w:val="18"/>
+          <w:szCs w:val="18"/>
+          <w:shd w:val="clear" w:color="auto" w:fill="FFFFFF"/>
+        </w:rPr>
+        <w:tab/>
+        <w:t>neo4jUsr:</w:t>
+      </w:r>
+      <w:r>
+        <w:rPr>
+          <w:rFonts w:ascii="Helvetica" w:hAnsi="Helvetica" w:cs="Helvetica"/>
+          <w:color w:val="505050"/>
+          <w:sz w:val="18"/>
+          <w:szCs w:val="18"/>
+          <w:shd w:val="clear" w:color="auto" w:fill="FFFFFF"/>
+        </w:rPr>
+        <w:tab/>
+        <w:t>&lt;Neo4j User Name&gt;</w:t>
+      </w:r>
+    </w:p>
+    <w:p>
+      <w:pPr>
+        <w:spacing w:after="0" w:line="240" w:lineRule="auto"/>
+        <w:rPr>
+          <w:rFonts w:ascii="Helvetica" w:hAnsi="Helvetica" w:cs="Helvetica"/>
+          <w:color w:val="505050"/>
+          <w:sz w:val="18"/>
+          <w:szCs w:val="18"/>
+          <w:shd w:val="clear" w:color="auto" w:fill="FFFFFF"/>
+        </w:rPr>
+      </w:pPr>
+      <w:r>
+        <w:rPr>
+          <w:rFonts w:ascii="Helvetica" w:hAnsi="Helvetica" w:cs="Helvetica"/>
+          <w:color w:val="505050"/>
+          <w:sz w:val="18"/>
+          <w:szCs w:val="18"/>
+          <w:shd w:val="clear" w:color="auto" w:fill="FFFFFF"/>
+        </w:rPr>
+        <w:t>String</w:t>
+      </w:r>
+      <w:r>
+        <w:rPr>
+          <w:rFonts w:ascii="Helvetica" w:hAnsi="Helvetica" w:cs="Helvetica"/>
+          <w:color w:val="505050"/>
+          <w:sz w:val="18"/>
+          <w:szCs w:val="18"/>
+          <w:shd w:val="clear" w:color="auto" w:fill="FFFFFF"/>
+        </w:rPr>
+        <w:tab/>
+        <w:t>neo4jPwd:</w:t>
+      </w:r>
+      <w:r>
+        <w:rPr>
+          <w:rFonts w:ascii="Helvetica" w:hAnsi="Helvetica" w:cs="Helvetica"/>
+          <w:color w:val="505050"/>
+          <w:sz w:val="18"/>
+          <w:szCs w:val="18"/>
+          <w:shd w:val="clear" w:color="auto" w:fill="FFFFFF"/>
+        </w:rPr>
+        <w:tab/>
+        <w:t>&lt;Neo4j password&gt;</w:t>
+      </w:r>
+    </w:p>
+    <w:p>
+      <w:pPr>
+        <w:spacing w:after="0" w:line="240" w:lineRule="auto"/>
+        <w:rPr>
+          <w:rFonts w:ascii="Helvetica" w:hAnsi="Helvetica" w:cs="Helvetica"/>
+          <w:color w:val="505050"/>
+          <w:sz w:val="18"/>
+          <w:szCs w:val="18"/>
+          <w:shd w:val="clear" w:color="auto" w:fill="FFFFFF"/>
+        </w:rPr>
+      </w:pPr>
+    </w:p>
+    <w:p>
+      <w:pPr>
+        <w:spacing w:after="0" w:line="240" w:lineRule="auto"/>
+      </w:pPr>
+      <w:r>
+        <w:t>POST method takes 5 Parameters and create employee node</w:t>
+      </w:r>
+    </w:p>
+    <w:p>
+      <w:pPr>
+        <w:spacing w:after="0" w:line="240" w:lineRule="auto"/>
+        <w:rPr>
+          <w:rFonts w:ascii="Helvetica" w:hAnsi="Helvetica" w:cs="Helvetica"/>
+          <w:color w:val="505050"/>
+          <w:sz w:val="18"/>
+          <w:szCs w:val="18"/>
+          <w:shd w:val="clear" w:color="auto" w:fill="FFFFFF"/>
+        </w:rPr>
+      </w:pPr>
+      <w:r>
+        <w:rPr>
+          <w:rFonts w:ascii="Helvetica" w:hAnsi="Helvetica" w:cs="Helvetica"/>
+          <w:color w:val="505050"/>
+          <w:sz w:val="18"/>
+          <w:szCs w:val="18"/>
+          <w:shd w:val="clear" w:color="auto" w:fill="FFFFFF"/>
+        </w:rPr>
+        <w:t>String</w:t>
+      </w:r>
+      <w:r>
+        <w:rPr>
+          <w:rFonts w:ascii="Helvetica" w:hAnsi="Helvetica" w:cs="Helvetica"/>
+          <w:color w:val="505050"/>
+          <w:sz w:val="18"/>
+          <w:szCs w:val="18"/>
+          <w:shd w:val="clear" w:color="auto" w:fill="FFFFFF"/>
+        </w:rPr>
+        <w:tab/>
+      </w:r>
+      <w:proofErr w:type="spellStart"/>
+      <w:r>
+        <w:rPr>
+          <w:rFonts w:ascii="Helvetica" w:hAnsi="Helvetica" w:cs="Helvetica"/>
+          <w:color w:val="505050"/>
+          <w:sz w:val="18"/>
+          <w:szCs w:val="18"/>
+          <w:shd w:val="clear" w:color="auto" w:fill="FFFFFF"/>
+        </w:rPr>
+        <w:t>emp_name</w:t>
+      </w:r>
+      <w:proofErr w:type="spellEnd"/>
+      <w:r>
+        <w:rPr>
+          <w:rFonts w:ascii="Helvetica" w:hAnsi="Helvetica" w:cs="Helvetica"/>
+          <w:color w:val="505050"/>
+          <w:sz w:val="18"/>
+          <w:szCs w:val="18"/>
+          <w:shd w:val="clear" w:color="auto" w:fill="FFFFFF"/>
+        </w:rPr>
+        <w:t>:</w:t>
+      </w:r>
+      <w:r>
+        <w:rPr>
+          <w:rFonts w:ascii="Helvetica" w:hAnsi="Helvetica" w:cs="Helvetica"/>
+          <w:color w:val="505050"/>
+          <w:sz w:val="18"/>
+          <w:szCs w:val="18"/>
+          <w:shd w:val="clear" w:color="auto" w:fill="FFFFFF"/>
+        </w:rPr>
+        <w:tab/>
+      </w:r>
+      <w:r>
+        <w:rPr>
+          <w:rFonts w:ascii="Helvetica" w:hAnsi="Helvetica" w:cs="Helvetica"/>
+          <w:color w:val="505050"/>
+          <w:sz w:val="18"/>
+          <w:szCs w:val="18"/>
+          <w:shd w:val="clear" w:color="auto" w:fill="FFFFFF"/>
+        </w:rPr>
+        <w:t>&lt;Name of the Employee&gt;</w:t>
+      </w:r>
+    </w:p>
+    <w:p>
+      <w:pPr>
+        <w:spacing w:after="0" w:line="240" w:lineRule="auto"/>
+        <w:rPr>
+          <w:rFonts w:ascii="Helvetica" w:hAnsi="Helvetica" w:cs="Helvetica"/>
+          <w:color w:val="505050"/>
+          <w:sz w:val="18"/>
+          <w:szCs w:val="18"/>
+          <w:shd w:val="clear" w:color="auto" w:fill="FFFFFF"/>
+        </w:rPr>
+      </w:pPr>
+      <w:proofErr w:type="spellStart"/>
+      <w:r>
+        <w:rPr>
+          <w:rFonts w:ascii="Helvetica" w:hAnsi="Helvetica" w:cs="Helvetica"/>
+          <w:color w:val="505050"/>
+          <w:sz w:val="18"/>
+          <w:szCs w:val="18"/>
+          <w:shd w:val="clear" w:color="auto" w:fill="FFFFFF"/>
+        </w:rPr>
+        <w:t>Int</w:t>
+      </w:r>
+      <w:proofErr w:type="spellEnd"/>
+      <w:r>
+        <w:rPr>
+          <w:rFonts w:ascii="Helvetica" w:hAnsi="Helvetica" w:cs="Helvetica"/>
+          <w:color w:val="505050"/>
+          <w:sz w:val="18"/>
+          <w:szCs w:val="18"/>
+          <w:shd w:val="clear" w:color="auto" w:fill="FFFFFF"/>
+        </w:rPr>
+        <w:tab/>
+      </w:r>
+      <w:proofErr w:type="spellStart"/>
+      <w:r>
+        <w:rPr>
+          <w:rFonts w:ascii="Helvetica" w:hAnsi="Helvetica" w:cs="Helvetica"/>
+          <w:color w:val="505050"/>
+          <w:sz w:val="18"/>
+          <w:szCs w:val="18"/>
+          <w:shd w:val="clear" w:color="auto" w:fill="FFFFFF"/>
+        </w:rPr>
+        <w:t>emp_</w:t>
+      </w:r>
+      <w:r>
+        <w:rPr>
+          <w:rFonts w:ascii="Helvetica" w:hAnsi="Helvetica" w:cs="Helvetica"/>
+          <w:color w:val="505050"/>
+          <w:sz w:val="18"/>
+          <w:szCs w:val="18"/>
+          <w:shd w:val="clear" w:color="auto" w:fill="FFFFFF"/>
+        </w:rPr>
+        <w:t>id</w:t>
+      </w:r>
+      <w:proofErr w:type="spellEnd"/>
+      <w:r>
+        <w:rPr>
+          <w:rFonts w:ascii="Helvetica" w:hAnsi="Helvetica" w:cs="Helvetica"/>
+          <w:color w:val="505050"/>
+          <w:sz w:val="18"/>
+          <w:szCs w:val="18"/>
+          <w:shd w:val="clear" w:color="auto" w:fill="FFFFFF"/>
+        </w:rPr>
+        <w:t>:</w:t>
+      </w:r>
+      <w:r>
+        <w:rPr>
+          <w:rFonts w:ascii="Helvetica" w:hAnsi="Helvetica" w:cs="Helvetica"/>
+          <w:color w:val="505050"/>
+          <w:sz w:val="18"/>
+          <w:szCs w:val="18"/>
+          <w:shd w:val="clear" w:color="auto" w:fill="FFFFFF"/>
+        </w:rPr>
+        <w:tab/>
+      </w:r>
+      <w:r>
+        <w:rPr>
+          <w:rFonts w:ascii="Helvetica" w:hAnsi="Helvetica" w:cs="Helvetica"/>
+          <w:color w:val="505050"/>
+          <w:sz w:val="18"/>
+          <w:szCs w:val="18"/>
+          <w:shd w:val="clear" w:color="auto" w:fill="FFFFFF"/>
+        </w:rPr>
+        <w:tab/>
+      </w:r>
+      <w:r>
+        <w:rPr>
+          <w:rFonts w:ascii="Helvetica" w:hAnsi="Helvetica" w:cs="Helvetica"/>
+          <w:color w:val="505050"/>
+          <w:sz w:val="18"/>
+          <w:szCs w:val="18"/>
+          <w:shd w:val="clear" w:color="auto" w:fill="FFFFFF"/>
+        </w:rPr>
+        <w:t>&lt;</w:t>
+      </w:r>
+      <w:r>
+        <w:rPr>
+          <w:rFonts w:ascii="Helvetica" w:hAnsi="Helvetica" w:cs="Helvetica"/>
+          <w:color w:val="505050"/>
+          <w:sz w:val="18"/>
+          <w:szCs w:val="18"/>
+          <w:shd w:val="clear" w:color="auto" w:fill="FFFFFF"/>
+        </w:rPr>
+        <w:t>id of the Employee</w:t>
+      </w:r>
+      <w:r>
+        <w:rPr>
+          <w:rFonts w:ascii="Helvetica" w:hAnsi="Helvetica" w:cs="Helvetica"/>
+          <w:color w:val="505050"/>
+          <w:sz w:val="18"/>
+          <w:szCs w:val="18"/>
+          <w:shd w:val="clear" w:color="auto" w:fill="FFFFFF"/>
+        </w:rPr>
+        <w:t>&gt;</w:t>
+      </w:r>
+    </w:p>
+    <w:p>
+      <w:pPr>
+        <w:spacing w:after="0" w:line="240" w:lineRule="auto"/>
+        <w:rPr>
+          <w:rFonts w:ascii="Helvetica" w:hAnsi="Helvetica" w:cs="Helvetica"/>
+          <w:color w:val="505050"/>
+          <w:sz w:val="18"/>
+          <w:szCs w:val="18"/>
+          <w:shd w:val="clear" w:color="auto" w:fill="FFFFFF"/>
+        </w:rPr>
+      </w:pPr>
+      <w:r>
+        <w:rPr>
+          <w:rFonts w:ascii="Helvetica" w:hAnsi="Helvetica" w:cs="Helvetica"/>
+          <w:color w:val="505050"/>
+          <w:sz w:val="18"/>
+          <w:szCs w:val="18"/>
+          <w:shd w:val="clear" w:color="auto" w:fill="FFFFFF"/>
+        </w:rPr>
+        <w:t>String</w:t>
+      </w:r>
+      <w:r>
+        <w:rPr>
+          <w:rFonts w:ascii="Helvetica" w:hAnsi="Helvetica" w:cs="Helvetica"/>
+          <w:color w:val="505050"/>
+          <w:sz w:val="18"/>
+          <w:szCs w:val="18"/>
+          <w:shd w:val="clear" w:color="auto" w:fill="FFFFFF"/>
+        </w:rPr>
+        <w:tab/>
+      </w:r>
+      <w:r>
+        <w:rPr>
+          <w:rFonts w:ascii="Helvetica" w:hAnsi="Helvetica" w:cs="Helvetica"/>
+          <w:color w:val="505050"/>
+          <w:sz w:val="18"/>
+          <w:szCs w:val="18"/>
+          <w:shd w:val="clear" w:color="auto" w:fill="FFFFFF"/>
+        </w:rPr>
+        <w:t>neo4jServer:</w:t>
+      </w:r>
+      <w:r>
+        <w:rPr>
+          <w:rFonts w:ascii="Helvetica" w:hAnsi="Helvetica" w:cs="Helvetica"/>
+          <w:color w:val="505050"/>
+          <w:sz w:val="18"/>
+          <w:szCs w:val="18"/>
+          <w:shd w:val="clear" w:color="auto" w:fill="FFFFFF"/>
+        </w:rPr>
+        <w:tab/>
+      </w:r>
+      <w:r>
+        <w:rPr>
+          <w:rFonts w:ascii="Helvetica" w:hAnsi="Helvetica" w:cs="Helvetica"/>
+          <w:color w:val="505050"/>
+          <w:sz w:val="18"/>
+          <w:szCs w:val="18"/>
+          <w:shd w:val="clear" w:color="auto" w:fill="FFFFFF"/>
+        </w:rPr>
+        <w:t xml:space="preserve">&lt;Neo4j Server </w:t>
+      </w:r>
+      <w:proofErr w:type="spellStart"/>
+      <w:r>
+        <w:rPr>
+          <w:rFonts w:ascii="Helvetica" w:hAnsi="Helvetica" w:cs="Helvetica"/>
+          <w:color w:val="505050"/>
+          <w:sz w:val="18"/>
+          <w:szCs w:val="18"/>
+          <w:shd w:val="clear" w:color="auto" w:fill="FFFFFF"/>
+        </w:rPr>
+        <w:t>url</w:t>
+      </w:r>
+      <w:proofErr w:type="spellEnd"/>
+      <w:r>
+        <w:rPr>
+          <w:rFonts w:ascii="Helvetica" w:hAnsi="Helvetica" w:cs="Helvetica"/>
+          <w:color w:val="505050"/>
+          <w:sz w:val="18"/>
+          <w:szCs w:val="18"/>
+          <w:shd w:val="clear" w:color="auto" w:fill="FFFFFF"/>
+        </w:rPr>
+        <w:t>&gt;</w:t>
+      </w:r>
+    </w:p>
+    <w:p>
+      <w:pPr>
+        <w:spacing w:after="0" w:line="240" w:lineRule="auto"/>
+        <w:rPr>
+          <w:rFonts w:ascii="Helvetica" w:hAnsi="Helvetica" w:cs="Helvetica"/>
+          <w:color w:val="505050"/>
+          <w:sz w:val="18"/>
+          <w:szCs w:val="18"/>
+          <w:shd w:val="clear" w:color="auto" w:fill="FFFFFF"/>
+        </w:rPr>
+      </w:pPr>
+      <w:r>
+        <w:rPr>
+          <w:rFonts w:ascii="Helvetica" w:hAnsi="Helvetica" w:cs="Helvetica"/>
+          <w:color w:val="505050"/>
+          <w:sz w:val="18"/>
+          <w:szCs w:val="18"/>
+          <w:shd w:val="clear" w:color="auto" w:fill="FFFFFF"/>
+        </w:rPr>
+        <w:t>String</w:t>
+      </w:r>
+      <w:r>
+        <w:rPr>
+          <w:rFonts w:ascii="Helvetica" w:hAnsi="Helvetica" w:cs="Helvetica"/>
+          <w:color w:val="505050"/>
+          <w:sz w:val="18"/>
+          <w:szCs w:val="18"/>
+          <w:shd w:val="clear" w:color="auto" w:fill="FFFFFF"/>
+        </w:rPr>
+        <w:tab/>
+      </w:r>
+      <w:r>
+        <w:rPr>
+          <w:rFonts w:ascii="Helvetica" w:hAnsi="Helvetica" w:cs="Helvetica"/>
+          <w:color w:val="505050"/>
+          <w:sz w:val="18"/>
+          <w:szCs w:val="18"/>
+          <w:shd w:val="clear" w:color="auto" w:fill="FFFFFF"/>
+        </w:rPr>
+        <w:t>neo4jUsr:</w:t>
+      </w:r>
+      <w:r>
+        <w:rPr>
+          <w:rFonts w:ascii="Helvetica" w:hAnsi="Helvetica" w:cs="Helvetica"/>
+          <w:color w:val="505050"/>
+          <w:sz w:val="18"/>
+          <w:szCs w:val="18"/>
+          <w:shd w:val="clear" w:color="auto" w:fill="FFFFFF"/>
+        </w:rPr>
+        <w:tab/>
+      </w:r>
+      <w:r>
+        <w:rPr>
+          <w:rFonts w:ascii="Helvetica" w:hAnsi="Helvetica" w:cs="Helvetica"/>
+          <w:color w:val="505050"/>
+          <w:sz w:val="18"/>
+          <w:szCs w:val="18"/>
+          <w:shd w:val="clear" w:color="auto" w:fill="FFFFFF"/>
+        </w:rPr>
+        <w:t>&lt;Neo4j User Name&gt;</w:t>
+      </w:r>
+    </w:p>
+    <w:p>
+      <w:pPr>
+        <w:spacing w:after="0" w:line="240" w:lineRule="auto"/>
+        <w:rPr>
+          <w:rFonts w:ascii="Helvetica" w:hAnsi="Helvetica" w:cs="Helvetica"/>
+          <w:color w:val="505050"/>
+          <w:sz w:val="18"/>
+          <w:szCs w:val="18"/>
+          <w:shd w:val="clear" w:color="auto" w:fill="FFFFFF"/>
+        </w:rPr>
+      </w:pPr>
+      <w:r>
+        <w:rPr>
+          <w:rFonts w:ascii="Helvetica" w:hAnsi="Helvetica" w:cs="Helvetica"/>
+          <w:color w:val="505050"/>
+          <w:sz w:val="18"/>
+          <w:szCs w:val="18"/>
+          <w:shd w:val="clear" w:color="auto" w:fill="FFFFFF"/>
+        </w:rPr>
+        <w:t>String</w:t>
+      </w:r>
+      <w:r>
+        <w:rPr>
+          <w:rFonts w:ascii="Helvetica" w:hAnsi="Helvetica" w:cs="Helvetica"/>
+          <w:color w:val="505050"/>
+          <w:sz w:val="18"/>
+          <w:szCs w:val="18"/>
+          <w:shd w:val="clear" w:color="auto" w:fill="FFFFFF"/>
+        </w:rPr>
+        <w:tab/>
+      </w:r>
+      <w:r>
+        <w:rPr>
+          <w:rFonts w:ascii="Helvetica" w:hAnsi="Helvetica" w:cs="Helvetica"/>
+          <w:color w:val="505050"/>
+          <w:sz w:val="18"/>
+          <w:szCs w:val="18"/>
+          <w:shd w:val="clear" w:color="auto" w:fill="FFFFFF"/>
+        </w:rPr>
+        <w:t>neo4jPwd</w:t>
+      </w:r>
+      <w:r>
+        <w:rPr>
+          <w:rFonts w:ascii="Helvetica" w:hAnsi="Helvetica" w:cs="Helvetica"/>
+          <w:color w:val="505050"/>
+          <w:sz w:val="18"/>
+          <w:szCs w:val="18"/>
+          <w:shd w:val="clear" w:color="auto" w:fill="FFFFFF"/>
+        </w:rPr>
+        <w:t>:</w:t>
+      </w:r>
+      <w:r>
+        <w:rPr>
+          <w:rFonts w:ascii="Helvetica" w:hAnsi="Helvetica" w:cs="Helvetica"/>
+          <w:color w:val="505050"/>
+          <w:sz w:val="18"/>
+          <w:szCs w:val="18"/>
+          <w:shd w:val="clear" w:color="auto" w:fill="FFFFFF"/>
+        </w:rPr>
+        <w:tab/>
+      </w:r>
+      <w:r>
+        <w:rPr>
+          <w:rFonts w:ascii="Helvetica" w:hAnsi="Helvetica" w:cs="Helvetica"/>
+          <w:color w:val="505050"/>
+          <w:sz w:val="18"/>
+          <w:szCs w:val="18"/>
+          <w:shd w:val="clear" w:color="auto" w:fill="FFFFFF"/>
+        </w:rPr>
+        <w:t>&lt;Neo4j password&gt;</w:t>
+      </w:r>
+    </w:p>
+    <w:p>
+      <w:pPr>
+        <w:spacing w:after="0" w:line="240" w:lineRule="auto"/>
+      </w:pPr>
+    </w:p>
+    <w:p>
+      <w:pPr>
+        <w:spacing w:after="0" w:line="240" w:lineRule="auto"/>
+        <w:rPr>
+          <w:rFonts w:ascii="Helvetica" w:hAnsi="Helvetica" w:cs="Helvetica"/>
+          <w:color w:val="505050"/>
+          <w:sz w:val="18"/>
+          <w:szCs w:val="18"/>
+          <w:shd w:val="clear" w:color="auto" w:fill="FFFFFF"/>
+        </w:rPr>
+      </w:pPr>
+    </w:p>
+    <w:p>
+      <w:pPr>
+        <w:spacing w:after="0" w:line="240" w:lineRule="auto"/>
+        <w:ind w:left="1440"/>
+        <w:rPr>
+          <w:rFonts w:ascii="Helvetica" w:hAnsi="Helvetica" w:cs="Helvetica"/>
+          <w:color w:val="505050"/>
+          <w:sz w:val="18"/>
+          <w:szCs w:val="18"/>
+          <w:shd w:val="clear" w:color="auto" w:fill="FFFFFF"/>
+        </w:rPr>
+      </w:pPr>
+      <w:r>
+        <w:rPr>
+          <w:rFonts w:ascii="Helvetica" w:hAnsi="Helvetica" w:cs="Helvetica"/>
+          <w:color w:val="505050"/>
+          <w:sz w:val="18"/>
+          <w:szCs w:val="18"/>
+          <w:shd w:val="clear" w:color="auto" w:fill="FFFFFF"/>
+        </w:rPr>
+        <w:t xml:space="preserve">neo4jServer:   </w:t>
+      </w:r>
+      <w:r>
+        <w:rPr>
+          <w:rFonts w:ascii="Helvetica" w:hAnsi="Helvetica" w:cs="Helvetica"/>
+          <w:color w:val="505050"/>
+          <w:sz w:val="18"/>
+          <w:szCs w:val="18"/>
+          <w:shd w:val="clear" w:color="auto" w:fill="FFFFFF"/>
+        </w:rPr>
+        <w:tab/>
         <w:t>bolt://52.91.116.230:32809</w:t>
       </w:r>
     </w:p>
     <w:p>
       <w:pPr>
         <w:spacing w:after="0" w:line="240" w:lineRule="auto"/>
-        <w:rPr>
-          <w:rFonts w:ascii="Helvetica" w:hAnsi="Helvetica" w:cs="Helvetica"/>
-          <w:color w:val="505050"/>
-          <w:sz w:val="18"/>
-          <w:szCs w:val="18"/>
-          <w:shd w:val="clear" w:color="auto" w:fill="FFFFFF"/>
-        </w:rPr>
-      </w:pPr>
-      <w:r>
-        <w:rPr>
-          <w:rFonts w:ascii="Helvetica" w:hAnsi="Helvetica" w:cs="Helvetica"/>
-          <w:color w:val="505050"/>
-          <w:sz w:val="18"/>
-          <w:szCs w:val="18"/>
-          <w:shd w:val="clear" w:color="auto" w:fill="FFFFFF"/>
-        </w:rPr>
-        <w:t>neo4jUsr</w:t>
-      </w:r>
-      <w:r>
-        <w:rPr>
-          <w:rFonts w:ascii="Helvetica" w:hAnsi="Helvetica" w:cs="Helvetica"/>
-          <w:color w:val="505050"/>
-          <w:sz w:val="18"/>
-          <w:szCs w:val="18"/>
-          <w:shd w:val="clear" w:color="auto" w:fill="FFFFFF"/>
-        </w:rPr>
-        <w:t xml:space="preserve">:  </w:t>
-      </w:r>
-      <w:r>
-        <w:rPr>
-          <w:rFonts w:ascii="Helvetica" w:hAnsi="Helvetica" w:cs="Helvetica"/>
-          <w:color w:val="505050"/>
-          <w:sz w:val="18"/>
-          <w:szCs w:val="18"/>
-          <w:shd w:val="clear" w:color="auto" w:fill="FFFFFF"/>
-        </w:rPr>
+        <w:ind w:left="1440"/>
+        <w:rPr>
+          <w:rFonts w:ascii="Helvetica" w:hAnsi="Helvetica" w:cs="Helvetica"/>
+          <w:color w:val="505050"/>
+          <w:sz w:val="18"/>
+          <w:szCs w:val="18"/>
+          <w:shd w:val="clear" w:color="auto" w:fill="FFFFFF"/>
+        </w:rPr>
+      </w:pPr>
+      <w:r>
+        <w:rPr>
+          <w:rFonts w:ascii="Helvetica" w:hAnsi="Helvetica" w:cs="Helvetica"/>
+          <w:color w:val="505050"/>
+          <w:sz w:val="18"/>
+          <w:szCs w:val="18"/>
+          <w:shd w:val="clear" w:color="auto" w:fill="FFFFFF"/>
+        </w:rPr>
+        <w:t xml:space="preserve">neo4jUsr:  </w:t>
+      </w:r>
+      <w:r>
+        <w:rPr>
+          <w:rFonts w:ascii="Helvetica" w:hAnsi="Helvetica" w:cs="Helvetica"/>
+          <w:color w:val="505050"/>
+          <w:sz w:val="18"/>
+          <w:szCs w:val="18"/>
+          <w:shd w:val="clear" w:color="auto" w:fill="FFFFFF"/>
+        </w:rPr>
+        <w:tab/>
         <w:t>neo4j</w:t>
       </w:r>
     </w:p>
     <w:p>
       <w:pPr>
         <w:spacing w:after="0" w:line="240" w:lineRule="auto"/>
-      </w:pPr>
-      <w:r>
-        <w:rPr>
-          <w:rFonts w:ascii="Helvetica" w:hAnsi="Helvetica" w:cs="Helvetica"/>
-          <w:color w:val="505050"/>
-          <w:sz w:val="18"/>
-          <w:szCs w:val="18"/>
-          <w:shd w:val="clear" w:color="auto" w:fill="FFFFFF"/>
-        </w:rPr>
-        <w:t>neo4jPwd</w:t>
-      </w:r>
-      <w:r>
-        <w:rPr>
-          <w:rFonts w:ascii="Helvetica" w:hAnsi="Helvetica" w:cs="Helvetica"/>
-          <w:color w:val="505050"/>
-          <w:sz w:val="18"/>
-          <w:szCs w:val="18"/>
-          <w:shd w:val="clear" w:color="auto" w:fill="FFFFFF"/>
-        </w:rPr>
-        <w:t xml:space="preserve">: </w:t>
-      </w:r>
-      <w:r>
-        <w:rPr>
-          <w:rFonts w:ascii="Helvetica" w:hAnsi="Helvetica" w:cs="Helvetica"/>
-          <w:color w:val="505050"/>
-          <w:sz w:val="18"/>
-          <w:szCs w:val="18"/>
-          <w:shd w:val="clear" w:color="auto" w:fill="FFFFFF"/>
-        </w:rPr>
+        <w:ind w:left="1440"/>
+        <w:rPr>
+          <w:rFonts w:ascii="Helvetica" w:hAnsi="Helvetica" w:cs="Helvetica"/>
+          <w:color w:val="505050"/>
+          <w:sz w:val="18"/>
+          <w:szCs w:val="18"/>
+          <w:shd w:val="clear" w:color="auto" w:fill="FFFFFF"/>
+        </w:rPr>
+      </w:pPr>
+      <w:r>
+        <w:rPr>
+          <w:rFonts w:ascii="Helvetica" w:hAnsi="Helvetica" w:cs="Helvetica"/>
+          <w:color w:val="505050"/>
+          <w:sz w:val="18"/>
+          <w:szCs w:val="18"/>
+          <w:shd w:val="clear" w:color="auto" w:fill="FFFFFF"/>
+        </w:rPr>
+        <w:t xml:space="preserve">neo4jPwd: </w:t>
+      </w:r>
+      <w:r>
+        <w:rPr>
+          <w:rFonts w:ascii="Helvetica" w:hAnsi="Helvetica" w:cs="Helvetica"/>
+          <w:color w:val="505050"/>
+          <w:sz w:val="18"/>
+          <w:szCs w:val="18"/>
+          <w:shd w:val="clear" w:color="auto" w:fill="FFFFFF"/>
+        </w:rPr>
+        <w:tab/>
         <w:t>progress-injectors-scenes</w:t>
       </w:r>
+    </w:p>
+    <w:p>
+      <w:pPr>
+        <w:spacing w:after="0" w:line="240" w:lineRule="auto"/>
+        <w:rPr>
+          <w:rFonts w:ascii="Helvetica" w:hAnsi="Helvetica" w:cs="Helvetica"/>
+          <w:color w:val="505050"/>
+          <w:sz w:val="18"/>
+          <w:szCs w:val="18"/>
+          <w:shd w:val="clear" w:color="auto" w:fill="FFFFFF"/>
+        </w:rPr>
+      </w:pPr>
+    </w:p>
+    <w:p>
+      <w:pPr>
+        <w:spacing w:after="0" w:line="240" w:lineRule="auto"/>
+      </w:pPr>
     </w:p>
     <w:p>
       <w:pPr>
@@ -716,8 +1397,6 @@
           <w:shd w:val="clear" w:color="auto" w:fill="FAFAFA"/>
         </w:rPr>
       </w:pPr>
-      <w:bookmarkStart w:id="0" w:name="_GoBack"/>
-      <w:bookmarkEnd w:id="0"/>
     </w:p>
     <w:p>
       <w:r>
@@ -791,6 +1470,243 @@
                     <a:xfrm>
                       <a:off x="0" y="0"/>
                       <a:ext cx="5943600" cy="3194685"/>
+                    </a:xfrm>
+                    <a:prstGeom prst="rect">
+                      <a:avLst/>
+                    </a:prstGeom>
+                  </pic:spPr>
+                </pic:pic>
+              </a:graphicData>
+            </a:graphic>
+          </wp:inline>
+        </w:drawing>
+      </w:r>
+    </w:p>
+    <w:p/>
+    <w:p>
+      <w:pPr>
+        <w:pStyle w:val="ListParagraph"/>
+        <w:numPr>
+          <w:ilvl w:val="0"/>
+          <w:numId w:val="1"/>
+        </w:numPr>
+        <w:rPr>
+          <w:rFonts w:ascii="Helvetica" w:hAnsi="Helvetica" w:cs="Helvetica"/>
+          <w:color w:val="505050"/>
+          <w:sz w:val="18"/>
+          <w:szCs w:val="18"/>
+          <w:shd w:val="clear" w:color="auto" w:fill="FAFAFA"/>
+        </w:rPr>
+      </w:pPr>
+      <w:r>
+        <w:rPr>
+          <w:rFonts w:ascii="Helvetica" w:hAnsi="Helvetica" w:cs="Helvetica"/>
+          <w:color w:val="505050"/>
+          <w:sz w:val="18"/>
+          <w:szCs w:val="18"/>
+          <w:shd w:val="clear" w:color="auto" w:fill="FAFAFA"/>
+        </w:rPr>
+        <w:t>POST</w:t>
+      </w:r>
+      <w:r>
+        <w:rPr>
+          <w:rFonts w:ascii="Helvetica" w:hAnsi="Helvetica" w:cs="Helvetica"/>
+          <w:color w:val="505050"/>
+          <w:sz w:val="18"/>
+          <w:szCs w:val="18"/>
+          <w:shd w:val="clear" w:color="auto" w:fill="FAFAFA"/>
+        </w:rPr>
+        <w:t xml:space="preserve"> </w:t>
+      </w:r>
+    </w:p>
+    <w:p>
+      <w:pPr>
+        <w:pStyle w:val="ListParagraph"/>
+        <w:ind w:left="360"/>
+        <w:rPr>
+          <w:rFonts w:ascii="Helvetica" w:hAnsi="Helvetica" w:cs="Helvetica"/>
+          <w:color w:val="505050"/>
+          <w:sz w:val="18"/>
+          <w:szCs w:val="18"/>
+          <w:shd w:val="clear" w:color="auto" w:fill="FAFAFA"/>
+        </w:rPr>
+      </w:pPr>
+      <w:hyperlink r:id="rId17" w:history="1">
+        <w:r>
+          <w:rPr>
+            <w:rStyle w:val="Hyperlink"/>
+            <w:rFonts w:ascii="Helvetica" w:hAnsi="Helvetica" w:cs="Helvetica"/>
+            <w:sz w:val="18"/>
+            <w:szCs w:val="18"/>
+            <w:shd w:val="clear" w:color="auto" w:fill="FAFAFA"/>
+          </w:rPr>
+          <w:t>http://localhost:8080/LetsGoNeo4Arun/rest/GoNeo4j/NodeOperation?emp_name=MyFriendatNeo&amp;emp_id=1000&amp;neo4jServer=bolt://52.91.116.230:32809&amp;neo4jUsr=neo4j&amp;neo4jPwd=progress-injectors-scenes</w:t>
+        </w:r>
+      </w:hyperlink>
+    </w:p>
+    <w:p>
+      <w:pPr>
+        <w:pStyle w:val="ListParagraph"/>
+        <w:ind w:left="360"/>
+        <w:rPr>
+          <w:rFonts w:ascii="Helvetica" w:hAnsi="Helvetica" w:cs="Helvetica"/>
+          <w:color w:val="505050"/>
+          <w:sz w:val="18"/>
+          <w:szCs w:val="18"/>
+          <w:shd w:val="clear" w:color="auto" w:fill="FAFAFA"/>
+        </w:rPr>
+      </w:pPr>
+    </w:p>
+    <w:p>
+      <w:pPr>
+        <w:pStyle w:val="ListParagraph"/>
+        <w:ind w:left="360"/>
+        <w:rPr>
+          <w:rFonts w:ascii="Helvetica" w:hAnsi="Helvetica" w:cs="Helvetica"/>
+          <w:color w:val="505050"/>
+          <w:sz w:val="18"/>
+          <w:szCs w:val="18"/>
+          <w:shd w:val="clear" w:color="auto" w:fill="FAFAFA"/>
+        </w:rPr>
+      </w:pPr>
+    </w:p>
+    <w:p/>
+    <w:p>
+      <w:r>
+        <w:rPr>
+          <w:noProof/>
+        </w:rPr>
+        <w:drawing>
+          <wp:inline distT="0" distB="0" distL="0" distR="0" wp14:anchorId="1A3CCBF3" wp14:editId="0251A2BF">
+            <wp:extent cx="5943600" cy="3194685"/>
+            <wp:effectExtent l="0" t="0" r="0" b="5715"/>
+            <wp:docPr id="3" name="Picture 3"/>
+            <wp:cNvGraphicFramePr>
+              <a:graphicFrameLocks xmlns:a="http://schemas.openxmlformats.org/drawingml/2006/main" noChangeAspect="1"/>
+            </wp:cNvGraphicFramePr>
+            <a:graphic xmlns:a="http://schemas.openxmlformats.org/drawingml/2006/main">
+              <a:graphicData uri="http://schemas.openxmlformats.org/drawingml/2006/picture">
+                <pic:pic xmlns:pic="http://schemas.openxmlformats.org/drawingml/2006/picture">
+                  <pic:nvPicPr>
+                    <pic:cNvPr id="1" name=""/>
+                    <pic:cNvPicPr/>
+                  </pic:nvPicPr>
+                  <pic:blipFill>
+                    <a:blip r:embed="rId18"/>
+                    <a:stretch>
+                      <a:fillRect/>
+                    </a:stretch>
+                  </pic:blipFill>
+                  <pic:spPr>
+                    <a:xfrm>
+                      <a:off x="0" y="0"/>
+                      <a:ext cx="5943600" cy="3194685"/>
+                    </a:xfrm>
+                    <a:prstGeom prst="rect">
+                      <a:avLst/>
+                    </a:prstGeom>
+                  </pic:spPr>
+                </pic:pic>
+              </a:graphicData>
+            </a:graphic>
+          </wp:inline>
+        </w:drawing>
+      </w:r>
+    </w:p>
+    <w:p/>
+    <w:p>
+      <w:pPr>
+        <w:pStyle w:val="ListParagraph"/>
+        <w:numPr>
+          <w:ilvl w:val="0"/>
+          <w:numId w:val="1"/>
+        </w:numPr>
+        <w:rPr>
+          <w:rFonts w:ascii="Helvetica" w:hAnsi="Helvetica" w:cs="Helvetica"/>
+          <w:color w:val="505050"/>
+          <w:sz w:val="18"/>
+          <w:szCs w:val="18"/>
+          <w:shd w:val="clear" w:color="auto" w:fill="FAFAFA"/>
+        </w:rPr>
+      </w:pPr>
+      <w:r>
+        <w:rPr>
+          <w:rFonts w:ascii="Helvetica" w:hAnsi="Helvetica" w:cs="Helvetica"/>
+          <w:color w:val="505050"/>
+          <w:sz w:val="18"/>
+          <w:szCs w:val="18"/>
+          <w:shd w:val="clear" w:color="auto" w:fill="FAFAFA"/>
+        </w:rPr>
+        <w:t>POST</w:t>
+      </w:r>
+      <w:r>
+        <w:rPr>
+          <w:rFonts w:ascii="Helvetica" w:hAnsi="Helvetica" w:cs="Helvetica"/>
+          <w:color w:val="505050"/>
+          <w:sz w:val="18"/>
+          <w:szCs w:val="18"/>
+          <w:shd w:val="clear" w:color="auto" w:fill="FAFAFA"/>
+        </w:rPr>
+        <w:t xml:space="preserve"> </w:t>
+      </w:r>
+    </w:p>
+    <w:p>
+      <w:pPr>
+        <w:pStyle w:val="ListParagraph"/>
+        <w:ind w:left="360"/>
+        <w:rPr>
+          <w:rFonts w:ascii="Helvetica" w:hAnsi="Helvetica" w:cs="Helvetica"/>
+          <w:color w:val="505050"/>
+          <w:sz w:val="18"/>
+          <w:szCs w:val="18"/>
+          <w:shd w:val="clear" w:color="auto" w:fill="FAFAFA"/>
+        </w:rPr>
+      </w:pPr>
+      <w:hyperlink r:id="rId19" w:history="1">
+        <w:r>
+          <w:rPr>
+            <w:rStyle w:val="Hyperlink"/>
+            <w:rFonts w:ascii="Helvetica" w:hAnsi="Helvetica" w:cs="Helvetica"/>
+            <w:sz w:val="18"/>
+            <w:szCs w:val="18"/>
+            <w:shd w:val="clear" w:color="auto" w:fill="FAFAFA"/>
+          </w:rPr>
+          <w:t>http://localhost:8080/LetsGoNeo4Arun/rest/GoNeo4j/NodeOperation?emp_name=MyFriendatNeo&amp;neo4jServer=bolt://52.91.116.230:32809&amp;neo4jUsr=neo4j&amp;neo4jPwd=progress-injectors-scenes</w:t>
+        </w:r>
+      </w:hyperlink>
+    </w:p>
+    <w:p>
+      <w:bookmarkStart w:id="0" w:name="_GoBack"/>
+      <w:bookmarkEnd w:id="0"/>
+      <w:r>
+        <w:rPr>
+          <w:noProof/>
+        </w:rPr>
+        <w:drawing>
+          <wp:inline distT="0" distB="0" distL="0" distR="0" wp14:anchorId="7E28C1A1" wp14:editId="0F74CAAB">
+            <wp:extent cx="5943600" cy="3343275"/>
+            <wp:effectExtent l="0" t="0" r="0" b="9525"/>
+            <wp:docPr id="9" name="Picture 9"/>
+            <wp:cNvGraphicFramePr>
+              <a:graphicFrameLocks xmlns:a="http://schemas.openxmlformats.org/drawingml/2006/main" noChangeAspect="1"/>
+            </wp:cNvGraphicFramePr>
+            <a:graphic xmlns:a="http://schemas.openxmlformats.org/drawingml/2006/main">
+              <a:graphicData uri="http://schemas.openxmlformats.org/drawingml/2006/picture">
+                <pic:pic xmlns:pic="http://schemas.openxmlformats.org/drawingml/2006/picture">
+                  <pic:nvPicPr>
+                    <pic:cNvPr id="1" name=""/>
+                    <pic:cNvPicPr/>
+                  </pic:nvPicPr>
+                  <pic:blipFill>
+                    <a:blip r:embed="rId20"/>
+                    <a:stretch>
+                      <a:fillRect/>
+                    </a:stretch>
+                  </pic:blipFill>
+                  <pic:spPr>
+                    <a:xfrm>
+                      <a:off x="0" y="0"/>
+                      <a:ext cx="5943600" cy="3343275"/>
                     </a:xfrm>
                     <a:prstGeom prst="rect">
                       <a:avLst/>
@@ -1674,7 +2590,7 @@
 </file>
 
 <file path=customXml/itemProps1.xml><?xml version="1.0" encoding="utf-8"?>
-<ds:datastoreItem xmlns:ds="http://schemas.openxmlformats.org/officeDocument/2006/customXml" ds:itemID="{39ED1F6C-DAF4-4186-B550-8CD735D6F137}">
+<ds:datastoreItem xmlns:ds="http://schemas.openxmlformats.org/officeDocument/2006/customXml" ds:itemID="{04914837-7BEB-4799-A0F7-18427DB89EA8}">
   <ds:schemaRefs>
     <ds:schemaRef ds:uri="http://schemas.openxmlformats.org/officeDocument/2006/bibliography"/>
   </ds:schemaRefs>
